--- a/法令ファイル/身体障害者補助犬法第十六条に規定する業務を行う者を指定する省令/身体障害者補助犬法第十六条に規定する業務を行う者を指定する省令（平成十五年厚生労働省令第百十九号）.docx
+++ b/法令ファイル/身体障害者補助犬法第十六条に規定する業務を行う者を指定する省令/身体障害者補助犬法第十六条に規定する業務を行う者を指定する省令（平成十五年厚生労働省令第百十九号）.docx
@@ -45,7 +45,7 @@
         <w:pStyle w:val="Heading1"/>
       </w:pPr>
       <w:r>
-        <w:t>附　則（平成一五年一〇月二二日厚生労働省令第一六二号）</w:t>
+        <w:t>附則（平成一五年一〇月二二日厚生労働省令第一六二号）</w:t>
       </w:r>
     </w:p>
     <w:p>
@@ -63,7 +63,7 @@
         <w:pStyle w:val="Heading1"/>
       </w:pPr>
       <w:r>
-        <w:t>附　則（平成一六年二月二六日厚生労働省令第一六号）</w:t>
+        <w:t>附則（平成一六年二月二六日厚生労働省令第一六号）</w:t>
       </w:r>
     </w:p>
     <w:p>
@@ -81,7 +81,7 @@
         <w:pStyle w:val="Heading1"/>
       </w:pPr>
       <w:r>
-        <w:t>附　則（平成一九年四月二日厚生労働省令第七六号）</w:t>
+        <w:t>附則（平成一九年四月二日厚生労働省令第七六号）</w:t>
       </w:r>
     </w:p>
     <w:p>
@@ -99,7 +99,7 @@
         <w:pStyle w:val="Heading1"/>
       </w:pPr>
       <w:r>
-        <w:t>附　則（平成一九年九月七日厚生労働省令第一一〇号）</w:t>
+        <w:t>附則（平成一九年九月七日厚生労働省令第一一〇号）</w:t>
       </w:r>
     </w:p>
     <w:p>
@@ -117,7 +117,7 @@
         <w:pStyle w:val="Heading1"/>
       </w:pPr>
       <w:r>
-        <w:t>附　則（平成二二年九月一日厚生労働省令第一〇〇号）</w:t>
+        <w:t>附則（平成二二年九月一日厚生労働省令第一〇〇号）</w:t>
       </w:r>
     </w:p>
     <w:p>
@@ -135,7 +135,7 @@
         <w:pStyle w:val="Heading1"/>
       </w:pPr>
       <w:r>
-        <w:t>附　則（平成二七年一月二一日厚生労働省令第九号）</w:t>
+        <w:t>附則（平成二七年一月二一日厚生労働省令第九号）</w:t>
       </w:r>
     </w:p>
     <w:p>
@@ -153,7 +153,7 @@
         <w:pStyle w:val="Heading1"/>
       </w:pPr>
       <w:r>
-        <w:t>附　則（平成二九年三月二八日厚生労働省令第二五号）</w:t>
+        <w:t>附則（平成二九年三月二八日厚生労働省令第二五号）</w:t>
       </w:r>
     </w:p>
     <w:p>
@@ -181,7 +181,7 @@
     </w:pPr>
     <w:r>
       <w:tab/>
-      <w:t>WeGov v0.1 - FTS141</w:t>
+      <w:t>WeGov v0.2 - FTS141</w:t>
     </w:r>
   </w:p>
 </w:ftr>
